--- a/_SIS/Consulta/GradeAntiga/SIS_AcademicoAntigo_Projeto_FichaTCC1.docx
+++ b/_SIS/Consulta/GradeAntiga/SIS_AcademicoAntigo_Projeto_FichaTCC1.docx
@@ -1,6 +1,6 @@
 
 <file path=word/document.xml><?xml version="1.0" encoding="utf-8"?>
-<w:document xmlns:wpc="http://schemas.microsoft.com/office/word/2010/wordprocessingCanvas" xmlns:cx="http://schemas.microsoft.com/office/drawing/2014/chartex" xmlns:cx1="http://schemas.microsoft.com/office/drawing/2015/9/8/chartex" xmlns:cx2="http://schemas.microsoft.com/office/drawing/2015/10/21/chartex" xmlns:cx3="http://schemas.microsoft.com/office/drawing/2016/5/9/chartex" xmlns:cx4="http://schemas.microsoft.com/office/drawing/2016/5/10/chartex" xmlns:cx5="http://schemas.microsoft.com/office/drawing/2016/5/11/chartex" xmlns:cx6="http://schemas.microsoft.com/office/drawing/2016/5/12/chartex" xmlns:cx7="http://schemas.microsoft.com/office/drawing/2016/5/13/chartex" xmlns:cx8="http://schemas.microsoft.com/office/drawing/2016/5/14/chartex" xmlns:mc="http://schemas.openxmlformats.org/markup-compatibility/2006" xmlns:aink="http://schemas.microsoft.com/office/drawing/2016/ink" xmlns:am3d="http://schemas.microsoft.com/office/drawing/2017/model3d" xmlns:o="urn:schemas-microsoft-com:office:office" xmlns:r="http://schemas.openxmlformats.org/officeDocument/2006/relationships" xmlns:m="http://schemas.openxmlformats.org/officeDocument/2006/math" xmlns:v="urn:schemas-microsoft-com:vml" xmlns:wp14="http://schemas.microsoft.com/office/word/2010/wordprocessingDrawing" xmlns:wp="http://schemas.openxmlformats.org/drawingml/2006/wordprocessingDrawing" xmlns:w10="urn:schemas-microsoft-com:office:word" xmlns:w="http://schemas.openxmlformats.org/wordprocessingml/2006/main" xmlns:w14="http://schemas.microsoft.com/office/word/2010/wordml" xmlns:w15="http://schemas.microsoft.com/office/word/2012/wordml" xmlns:w16cex="http://schemas.microsoft.com/office/word/2018/wordml/cex" xmlns:w16cid="http://schemas.microsoft.com/office/word/2016/wordml/cid" xmlns:w16="http://schemas.microsoft.com/office/word/2018/wordml" xmlns:w16sdtdh="http://schemas.microsoft.com/office/word/2020/wordml/sdtdatahash" xmlns:w16se="http://schemas.microsoft.com/office/word/2015/wordml/symex" xmlns:wpg="http://schemas.microsoft.com/office/word/2010/wordprocessingGroup" xmlns:wpi="http://schemas.microsoft.com/office/word/2010/wordprocessingInk" xmlns:wne="http://schemas.microsoft.com/office/word/2006/wordml" xmlns:wps="http://schemas.microsoft.com/office/word/2010/wordprocessingShape" mc:Ignorable="w14 w15 w16se w16cid w16 w16cex w16sdtdh wp14">
+<w:document xmlns:wpc="http://schemas.microsoft.com/office/word/2010/wordprocessingCanvas" xmlns:cx="http://schemas.microsoft.com/office/drawing/2014/chartex" xmlns:cx1="http://schemas.microsoft.com/office/drawing/2015/9/8/chartex" xmlns:cx2="http://schemas.microsoft.com/office/drawing/2015/10/21/chartex" xmlns:cx3="http://schemas.microsoft.com/office/drawing/2016/5/9/chartex" xmlns:cx4="http://schemas.microsoft.com/office/drawing/2016/5/10/chartex" xmlns:cx5="http://schemas.microsoft.com/office/drawing/2016/5/11/chartex" xmlns:cx6="http://schemas.microsoft.com/office/drawing/2016/5/12/chartex" xmlns:cx7="http://schemas.microsoft.com/office/drawing/2016/5/13/chartex" xmlns:cx8="http://schemas.microsoft.com/office/drawing/2016/5/14/chartex" xmlns:mc="http://schemas.openxmlformats.org/markup-compatibility/2006" xmlns:aink="http://schemas.microsoft.com/office/drawing/2016/ink" xmlns:am3d="http://schemas.microsoft.com/office/drawing/2017/model3d" xmlns:o="urn:schemas-microsoft-com:office:office" xmlns:oel="http://schemas.microsoft.com/office/2019/extlst" xmlns:r="http://schemas.openxmlformats.org/officeDocument/2006/relationships" xmlns:m="http://schemas.openxmlformats.org/officeDocument/2006/math" xmlns:v="urn:schemas-microsoft-com:vml" xmlns:wp14="http://schemas.microsoft.com/office/word/2010/wordprocessingDrawing" xmlns:wp="http://schemas.openxmlformats.org/drawingml/2006/wordprocessingDrawing" xmlns:w10="urn:schemas-microsoft-com:office:word" xmlns:w="http://schemas.openxmlformats.org/wordprocessingml/2006/main" xmlns:w14="http://schemas.microsoft.com/office/word/2010/wordml" xmlns:w15="http://schemas.microsoft.com/office/word/2012/wordml" xmlns:w16cex="http://schemas.microsoft.com/office/word/2018/wordml/cex" xmlns:w16cid="http://schemas.microsoft.com/office/word/2016/wordml/cid" xmlns:w16="http://schemas.microsoft.com/office/word/2018/wordml" xmlns:w16du="http://schemas.microsoft.com/office/word/2023/wordml/word16du" xmlns:w16sdtdh="http://schemas.microsoft.com/office/word/2020/wordml/sdtdatahash" xmlns:w16se="http://schemas.microsoft.com/office/word/2015/wordml/symex" xmlns:wpg="http://schemas.microsoft.com/office/word/2010/wordprocessingGroup" xmlns:wpi="http://schemas.microsoft.com/office/word/2010/wordprocessingInk" xmlns:wne="http://schemas.microsoft.com/office/word/2006/wordml" xmlns:wps="http://schemas.microsoft.com/office/word/2010/wordprocessingShape" mc:Ignorable="w14 w15 w16se w16cid w16 w16cex w16sdtdh wp14">
   <w:body>
     <w:p>
       <w:pPr>
@@ -2677,19 +2677,33 @@
               <w:rPr>
                 <w:sz w:val="18"/>
               </w:rPr>
-              <w:t>O projeto de TCC ser</w:t>
-            </w:r>
-            <w:r>
-              <w:rPr>
-                <w:sz w:val="18"/>
-              </w:rPr>
-              <w:t xml:space="preserve"> </w:t>
-            </w:r>
-            <w:r>
-              <w:rPr>
-                <w:sz w:val="18"/>
-              </w:rPr>
-              <w:t>deverá ser revisado, isto é, necessita de complementação, se:</w:t>
+              <w:t xml:space="preserve">O projeto de TCC </w:t>
+            </w:r>
+            <w:r>
+              <w:rPr>
+                <w:sz w:val="18"/>
+              </w:rPr>
+              <w:t xml:space="preserve">será considerado </w:t>
+            </w:r>
+            <w:r>
+              <w:rPr>
+                <w:b/>
+                <w:bCs/>
+                <w:sz w:val="18"/>
+              </w:rPr>
+              <w:t>reprovado</w:t>
+            </w:r>
+            <w:r>
+              <w:rPr>
+                <w:sz w:val="18"/>
+              </w:rPr>
+              <w:t xml:space="preserve"> se</w:t>
+            </w:r>
+            <w:r>
+              <w:rPr>
+                <w:sz w:val="18"/>
+              </w:rPr>
+              <w:t>:</w:t>
             </w:r>
           </w:p>
           <w:p>
@@ -2819,11 +2833,19 @@
                 <w:sz w:val="18"/>
               </w:rPr>
             </w:pPr>
+            <w:proofErr w:type="gramStart"/>
             <w:r>
               <w:rPr>
                 <w:sz w:val="20"/>
               </w:rPr>
-              <w:t>(      ) APROVADO</w:t>
+              <w:t xml:space="preserve">(  </w:t>
+            </w:r>
+            <w:proofErr w:type="gramEnd"/>
+            <w:r>
+              <w:rPr>
+                <w:sz w:val="20"/>
+              </w:rPr>
+              <w:t xml:space="preserve">    ) APROVADO</w:t>
             </w:r>
           </w:p>
         </w:tc>
@@ -2848,11 +2870,19 @@
                 <w:sz w:val="20"/>
               </w:rPr>
             </w:pPr>
+            <w:proofErr w:type="gramStart"/>
             <w:r>
               <w:rPr>
                 <w:sz w:val="20"/>
               </w:rPr>
-              <w:t>(      ) REPROVADO</w:t>
+              <w:t xml:space="preserve">(  </w:t>
+            </w:r>
+            <w:proofErr w:type="gramEnd"/>
+            <w:r>
+              <w:rPr>
+                <w:sz w:val="20"/>
+              </w:rPr>
+              <w:t xml:space="preserve">    ) REPROVADO</w:t>
             </w:r>
           </w:p>
         </w:tc>
@@ -4627,7 +4657,7 @@
       <w:tr>
         <w:trPr>
           <w:cantSplit/>
-          <w:trHeight w:val="451"/>
+          <w:trHeight w:val="899"/>
           <w:jc w:val="center"/>
         </w:trPr>
         <w:tc>
@@ -4751,6 +4781,7 @@
       <w:tr>
         <w:trPr>
           <w:cantSplit/>
+          <w:trHeight w:val="826"/>
           <w:jc w:val="center"/>
         </w:trPr>
         <w:tc>
@@ -4926,19 +4957,33 @@
               <w:rPr>
                 <w:sz w:val="18"/>
               </w:rPr>
-              <w:t>O projeto de TCC ser</w:t>
-            </w:r>
-            <w:r>
-              <w:rPr>
-                <w:sz w:val="18"/>
-              </w:rPr>
-              <w:t xml:space="preserve"> </w:t>
-            </w:r>
-            <w:r>
-              <w:rPr>
-                <w:sz w:val="18"/>
-              </w:rPr>
-              <w:t>deverá ser revisado, isto é, necessita de complementação, se:</w:t>
+              <w:t xml:space="preserve">O projeto de TCC </w:t>
+            </w:r>
+            <w:r>
+              <w:rPr>
+                <w:sz w:val="18"/>
+              </w:rPr>
+              <w:t xml:space="preserve">será considerado </w:t>
+            </w:r>
+            <w:r>
+              <w:rPr>
+                <w:b/>
+                <w:bCs/>
+                <w:sz w:val="18"/>
+              </w:rPr>
+              <w:t>reprovado</w:t>
+            </w:r>
+            <w:r>
+              <w:rPr>
+                <w:sz w:val="18"/>
+              </w:rPr>
+              <w:t xml:space="preserve"> se</w:t>
+            </w:r>
+            <w:r>
+              <w:rPr>
+                <w:sz w:val="18"/>
+              </w:rPr>
+              <w:t>:</w:t>
             </w:r>
           </w:p>
           <w:p>
@@ -5068,11 +5113,19 @@
                 <w:sz w:val="18"/>
               </w:rPr>
             </w:pPr>
+            <w:proofErr w:type="gramStart"/>
             <w:r>
               <w:rPr>
                 <w:sz w:val="20"/>
               </w:rPr>
-              <w:t>(      ) APROVADO</w:t>
+              <w:t xml:space="preserve">(  </w:t>
+            </w:r>
+            <w:proofErr w:type="gramEnd"/>
+            <w:r>
+              <w:rPr>
+                <w:sz w:val="20"/>
+              </w:rPr>
+              <w:t xml:space="preserve">    ) APROVADO</w:t>
             </w:r>
           </w:p>
         </w:tc>
@@ -5097,11 +5150,19 @@
                 <w:sz w:val="20"/>
               </w:rPr>
             </w:pPr>
+            <w:proofErr w:type="gramStart"/>
             <w:r>
               <w:rPr>
                 <w:sz w:val="20"/>
               </w:rPr>
-              <w:t>(      ) REPROVADO</w:t>
+              <w:t xml:space="preserve">(  </w:t>
+            </w:r>
+            <w:proofErr w:type="gramEnd"/>
+            <w:r>
+              <w:rPr>
+                <w:sz w:val="20"/>
+              </w:rPr>
+              <w:t xml:space="preserve">    ) REPROVADO</w:t>
             </w:r>
           </w:p>
         </w:tc>
@@ -5133,7 +5194,7 @@
 </file>
 
 <file path=word/endnotes.xml><?xml version="1.0" encoding="utf-8"?>
-<w:endnotes xmlns:wpc="http://schemas.microsoft.com/office/word/2010/wordprocessingCanvas" xmlns:cx="http://schemas.microsoft.com/office/drawing/2014/chartex" xmlns:cx1="http://schemas.microsoft.com/office/drawing/2015/9/8/chartex" xmlns:cx2="http://schemas.microsoft.com/office/drawing/2015/10/21/chartex" xmlns:cx3="http://schemas.microsoft.com/office/drawing/2016/5/9/chartex" xmlns:cx4="http://schemas.microsoft.com/office/drawing/2016/5/10/chartex" xmlns:cx5="http://schemas.microsoft.com/office/drawing/2016/5/11/chartex" xmlns:cx6="http://schemas.microsoft.com/office/drawing/2016/5/12/chartex" xmlns:cx7="http://schemas.microsoft.com/office/drawing/2016/5/13/chartex" xmlns:cx8="http://schemas.microsoft.com/office/drawing/2016/5/14/chartex" xmlns:mc="http://schemas.openxmlformats.org/markup-compatibility/2006" xmlns:aink="http://schemas.microsoft.com/office/drawing/2016/ink" xmlns:am3d="http://schemas.microsoft.com/office/drawing/2017/model3d" xmlns:o="urn:schemas-microsoft-com:office:office" xmlns:r="http://schemas.openxmlformats.org/officeDocument/2006/relationships" xmlns:m="http://schemas.openxmlformats.org/officeDocument/2006/math" xmlns:v="urn:schemas-microsoft-com:vml" xmlns:wp14="http://schemas.microsoft.com/office/word/2010/wordprocessingDrawing" xmlns:wp="http://schemas.openxmlformats.org/drawingml/2006/wordprocessingDrawing" xmlns:w10="urn:schemas-microsoft-com:office:word" xmlns:w="http://schemas.openxmlformats.org/wordprocessingml/2006/main" xmlns:w14="http://schemas.microsoft.com/office/word/2010/wordml" xmlns:w15="http://schemas.microsoft.com/office/word/2012/wordml" xmlns:w16cex="http://schemas.microsoft.com/office/word/2018/wordml/cex" xmlns:w16cid="http://schemas.microsoft.com/office/word/2016/wordml/cid" xmlns:w16="http://schemas.microsoft.com/office/word/2018/wordml" xmlns:w16sdtdh="http://schemas.microsoft.com/office/word/2020/wordml/sdtdatahash" xmlns:w16se="http://schemas.microsoft.com/office/word/2015/wordml/symex" xmlns:wpg="http://schemas.microsoft.com/office/word/2010/wordprocessingGroup" xmlns:wpi="http://schemas.microsoft.com/office/word/2010/wordprocessingInk" xmlns:wne="http://schemas.microsoft.com/office/word/2006/wordml" xmlns:wps="http://schemas.microsoft.com/office/word/2010/wordprocessingShape" mc:Ignorable="w14 w15 w16se w16cid w16 w16cex w16sdtdh wp14">
+<w:endnotes xmlns:wpc="http://schemas.microsoft.com/office/word/2010/wordprocessingCanvas" xmlns:cx="http://schemas.microsoft.com/office/drawing/2014/chartex" xmlns:cx1="http://schemas.microsoft.com/office/drawing/2015/9/8/chartex" xmlns:cx2="http://schemas.microsoft.com/office/drawing/2015/10/21/chartex" xmlns:cx3="http://schemas.microsoft.com/office/drawing/2016/5/9/chartex" xmlns:cx4="http://schemas.microsoft.com/office/drawing/2016/5/10/chartex" xmlns:cx5="http://schemas.microsoft.com/office/drawing/2016/5/11/chartex" xmlns:cx6="http://schemas.microsoft.com/office/drawing/2016/5/12/chartex" xmlns:cx7="http://schemas.microsoft.com/office/drawing/2016/5/13/chartex" xmlns:cx8="http://schemas.microsoft.com/office/drawing/2016/5/14/chartex" xmlns:mc="http://schemas.openxmlformats.org/markup-compatibility/2006" xmlns:aink="http://schemas.microsoft.com/office/drawing/2016/ink" xmlns:am3d="http://schemas.microsoft.com/office/drawing/2017/model3d" xmlns:o="urn:schemas-microsoft-com:office:office" xmlns:oel="http://schemas.microsoft.com/office/2019/extlst" xmlns:r="http://schemas.openxmlformats.org/officeDocument/2006/relationships" xmlns:m="http://schemas.openxmlformats.org/officeDocument/2006/math" xmlns:v="urn:schemas-microsoft-com:vml" xmlns:wp14="http://schemas.microsoft.com/office/word/2010/wordprocessingDrawing" xmlns:wp="http://schemas.openxmlformats.org/drawingml/2006/wordprocessingDrawing" xmlns:w10="urn:schemas-microsoft-com:office:word" xmlns:w="http://schemas.openxmlformats.org/wordprocessingml/2006/main" xmlns:w14="http://schemas.microsoft.com/office/word/2010/wordml" xmlns:w15="http://schemas.microsoft.com/office/word/2012/wordml" xmlns:w16cex="http://schemas.microsoft.com/office/word/2018/wordml/cex" xmlns:w16cid="http://schemas.microsoft.com/office/word/2016/wordml/cid" xmlns:w16="http://schemas.microsoft.com/office/word/2018/wordml" xmlns:w16du="http://schemas.microsoft.com/office/word/2023/wordml/word16du" xmlns:w16sdtdh="http://schemas.microsoft.com/office/word/2020/wordml/sdtdatahash" xmlns:w16se="http://schemas.microsoft.com/office/word/2015/wordml/symex" xmlns:wpg="http://schemas.microsoft.com/office/word/2010/wordprocessingGroup" xmlns:wpi="http://schemas.microsoft.com/office/word/2010/wordprocessingInk" xmlns:wne="http://schemas.microsoft.com/office/word/2006/wordml" xmlns:wps="http://schemas.microsoft.com/office/word/2010/wordprocessingShape" mc:Ignorable="w14 w15 w16se w16cid w16 w16cex w16sdtdh wp14">
   <w:endnote w:type="separator" w:id="-1">
     <w:p>
       <w:r>
@@ -5152,7 +5213,7 @@
 </file>
 
 <file path=word/footnotes.xml><?xml version="1.0" encoding="utf-8"?>
-<w:footnotes xmlns:wpc="http://schemas.microsoft.com/office/word/2010/wordprocessingCanvas" xmlns:cx="http://schemas.microsoft.com/office/drawing/2014/chartex" xmlns:cx1="http://schemas.microsoft.com/office/drawing/2015/9/8/chartex" xmlns:cx2="http://schemas.microsoft.com/office/drawing/2015/10/21/chartex" xmlns:cx3="http://schemas.microsoft.com/office/drawing/2016/5/9/chartex" xmlns:cx4="http://schemas.microsoft.com/office/drawing/2016/5/10/chartex" xmlns:cx5="http://schemas.microsoft.com/office/drawing/2016/5/11/chartex" xmlns:cx6="http://schemas.microsoft.com/office/drawing/2016/5/12/chartex" xmlns:cx7="http://schemas.microsoft.com/office/drawing/2016/5/13/chartex" xmlns:cx8="http://schemas.microsoft.com/office/drawing/2016/5/14/chartex" xmlns:mc="http://schemas.openxmlformats.org/markup-compatibility/2006" xmlns:aink="http://schemas.microsoft.com/office/drawing/2016/ink" xmlns:am3d="http://schemas.microsoft.com/office/drawing/2017/model3d" xmlns:o="urn:schemas-microsoft-com:office:office" xmlns:r="http://schemas.openxmlformats.org/officeDocument/2006/relationships" xmlns:m="http://schemas.openxmlformats.org/officeDocument/2006/math" xmlns:v="urn:schemas-microsoft-com:vml" xmlns:wp14="http://schemas.microsoft.com/office/word/2010/wordprocessingDrawing" xmlns:wp="http://schemas.openxmlformats.org/drawingml/2006/wordprocessingDrawing" xmlns:w10="urn:schemas-microsoft-com:office:word" xmlns:w="http://schemas.openxmlformats.org/wordprocessingml/2006/main" xmlns:w14="http://schemas.microsoft.com/office/word/2010/wordml" xmlns:w15="http://schemas.microsoft.com/office/word/2012/wordml" xmlns:w16cex="http://schemas.microsoft.com/office/word/2018/wordml/cex" xmlns:w16cid="http://schemas.microsoft.com/office/word/2016/wordml/cid" xmlns:w16="http://schemas.microsoft.com/office/word/2018/wordml" xmlns:w16sdtdh="http://schemas.microsoft.com/office/word/2020/wordml/sdtdatahash" xmlns:w16se="http://schemas.microsoft.com/office/word/2015/wordml/symex" xmlns:wpg="http://schemas.microsoft.com/office/word/2010/wordprocessingGroup" xmlns:wpi="http://schemas.microsoft.com/office/word/2010/wordprocessingInk" xmlns:wne="http://schemas.microsoft.com/office/word/2006/wordml" xmlns:wps="http://schemas.microsoft.com/office/word/2010/wordprocessingShape" mc:Ignorable="w14 w15 w16se w16cid w16 w16cex w16sdtdh wp14">
+<w:footnotes xmlns:wpc="http://schemas.microsoft.com/office/word/2010/wordprocessingCanvas" xmlns:cx="http://schemas.microsoft.com/office/drawing/2014/chartex" xmlns:cx1="http://schemas.microsoft.com/office/drawing/2015/9/8/chartex" xmlns:cx2="http://schemas.microsoft.com/office/drawing/2015/10/21/chartex" xmlns:cx3="http://schemas.microsoft.com/office/drawing/2016/5/9/chartex" xmlns:cx4="http://schemas.microsoft.com/office/drawing/2016/5/10/chartex" xmlns:cx5="http://schemas.microsoft.com/office/drawing/2016/5/11/chartex" xmlns:cx6="http://schemas.microsoft.com/office/drawing/2016/5/12/chartex" xmlns:cx7="http://schemas.microsoft.com/office/drawing/2016/5/13/chartex" xmlns:cx8="http://schemas.microsoft.com/office/drawing/2016/5/14/chartex" xmlns:mc="http://schemas.openxmlformats.org/markup-compatibility/2006" xmlns:aink="http://schemas.microsoft.com/office/drawing/2016/ink" xmlns:am3d="http://schemas.microsoft.com/office/drawing/2017/model3d" xmlns:o="urn:schemas-microsoft-com:office:office" xmlns:oel="http://schemas.microsoft.com/office/2019/extlst" xmlns:r="http://schemas.openxmlformats.org/officeDocument/2006/relationships" xmlns:m="http://schemas.openxmlformats.org/officeDocument/2006/math" xmlns:v="urn:schemas-microsoft-com:vml" xmlns:wp14="http://schemas.microsoft.com/office/word/2010/wordprocessingDrawing" xmlns:wp="http://schemas.openxmlformats.org/drawingml/2006/wordprocessingDrawing" xmlns:w10="urn:schemas-microsoft-com:office:word" xmlns:w="http://schemas.openxmlformats.org/wordprocessingml/2006/main" xmlns:w14="http://schemas.microsoft.com/office/word/2010/wordml" xmlns:w15="http://schemas.microsoft.com/office/word/2012/wordml" xmlns:w16cex="http://schemas.microsoft.com/office/word/2018/wordml/cex" xmlns:w16cid="http://schemas.microsoft.com/office/word/2016/wordml/cid" xmlns:w16="http://schemas.microsoft.com/office/word/2018/wordml" xmlns:w16du="http://schemas.microsoft.com/office/word/2023/wordml/word16du" xmlns:w16sdtdh="http://schemas.microsoft.com/office/word/2020/wordml/sdtdatahash" xmlns:w16se="http://schemas.microsoft.com/office/word/2015/wordml/symex" xmlns:wpg="http://schemas.microsoft.com/office/word/2010/wordprocessingGroup" xmlns:wpi="http://schemas.microsoft.com/office/word/2010/wordprocessingInk" xmlns:wne="http://schemas.microsoft.com/office/word/2006/wordml" xmlns:wps="http://schemas.microsoft.com/office/word/2010/wordprocessingShape" mc:Ignorable="w14 w15 w16se w16cid w16 w16cex w16sdtdh wp14">
   <w:footnote w:type="separator" w:id="-1">
     <w:p>
       <w:r>
@@ -5171,7 +5232,7 @@
 </file>
 
 <file path=word/header1.xml><?xml version="1.0" encoding="utf-8"?>
-<w:hdr xmlns:wpc="http://schemas.microsoft.com/office/word/2010/wordprocessingCanvas" xmlns:cx="http://schemas.microsoft.com/office/drawing/2014/chartex" xmlns:cx1="http://schemas.microsoft.com/office/drawing/2015/9/8/chartex" xmlns:cx2="http://schemas.microsoft.com/office/drawing/2015/10/21/chartex" xmlns:cx3="http://schemas.microsoft.com/office/drawing/2016/5/9/chartex" xmlns:cx4="http://schemas.microsoft.com/office/drawing/2016/5/10/chartex" xmlns:cx5="http://schemas.microsoft.com/office/drawing/2016/5/11/chartex" xmlns:cx6="http://schemas.microsoft.com/office/drawing/2016/5/12/chartex" xmlns:cx7="http://schemas.microsoft.com/office/drawing/2016/5/13/chartex" xmlns:cx8="http://schemas.microsoft.com/office/drawing/2016/5/14/chartex" xmlns:mc="http://schemas.openxmlformats.org/markup-compatibility/2006" xmlns:aink="http://schemas.microsoft.com/office/drawing/2016/ink" xmlns:am3d="http://schemas.microsoft.com/office/drawing/2017/model3d" xmlns:o="urn:schemas-microsoft-com:office:office" xmlns:r="http://schemas.openxmlformats.org/officeDocument/2006/relationships" xmlns:m="http://schemas.openxmlformats.org/officeDocument/2006/math" xmlns:v="urn:schemas-microsoft-com:vml" xmlns:wp14="http://schemas.microsoft.com/office/word/2010/wordprocessingDrawing" xmlns:wp="http://schemas.openxmlformats.org/drawingml/2006/wordprocessingDrawing" xmlns:w10="urn:schemas-microsoft-com:office:word" xmlns:w="http://schemas.openxmlformats.org/wordprocessingml/2006/main" xmlns:w14="http://schemas.microsoft.com/office/word/2010/wordml" xmlns:w15="http://schemas.microsoft.com/office/word/2012/wordml" xmlns:w16cex="http://schemas.microsoft.com/office/word/2018/wordml/cex" xmlns:w16cid="http://schemas.microsoft.com/office/word/2016/wordml/cid" xmlns:w16="http://schemas.microsoft.com/office/word/2018/wordml" xmlns:w16sdtdh="http://schemas.microsoft.com/office/word/2020/wordml/sdtdatahash" xmlns:w16se="http://schemas.microsoft.com/office/word/2015/wordml/symex" xmlns:wpg="http://schemas.microsoft.com/office/word/2010/wordprocessingGroup" xmlns:wpi="http://schemas.microsoft.com/office/word/2010/wordprocessingInk" xmlns:wne="http://schemas.microsoft.com/office/word/2006/wordml" xmlns:wps="http://schemas.microsoft.com/office/word/2010/wordprocessingShape" mc:Ignorable="w14 w15 w16se w16cid w16 w16cex w16sdtdh wp14">
+<w:hdr xmlns:wpc="http://schemas.microsoft.com/office/word/2010/wordprocessingCanvas" xmlns:cx="http://schemas.microsoft.com/office/drawing/2014/chartex" xmlns:cx1="http://schemas.microsoft.com/office/drawing/2015/9/8/chartex" xmlns:cx2="http://schemas.microsoft.com/office/drawing/2015/10/21/chartex" xmlns:cx3="http://schemas.microsoft.com/office/drawing/2016/5/9/chartex" xmlns:cx4="http://schemas.microsoft.com/office/drawing/2016/5/10/chartex" xmlns:cx5="http://schemas.microsoft.com/office/drawing/2016/5/11/chartex" xmlns:cx6="http://schemas.microsoft.com/office/drawing/2016/5/12/chartex" xmlns:cx7="http://schemas.microsoft.com/office/drawing/2016/5/13/chartex" xmlns:cx8="http://schemas.microsoft.com/office/drawing/2016/5/14/chartex" xmlns:mc="http://schemas.openxmlformats.org/markup-compatibility/2006" xmlns:aink="http://schemas.microsoft.com/office/drawing/2016/ink" xmlns:am3d="http://schemas.microsoft.com/office/drawing/2017/model3d" xmlns:o="urn:schemas-microsoft-com:office:office" xmlns:oel="http://schemas.microsoft.com/office/2019/extlst" xmlns:r="http://schemas.openxmlformats.org/officeDocument/2006/relationships" xmlns:m="http://schemas.openxmlformats.org/officeDocument/2006/math" xmlns:v="urn:schemas-microsoft-com:vml" xmlns:wp14="http://schemas.microsoft.com/office/word/2010/wordprocessingDrawing" xmlns:wp="http://schemas.openxmlformats.org/drawingml/2006/wordprocessingDrawing" xmlns:w10="urn:schemas-microsoft-com:office:word" xmlns:w="http://schemas.openxmlformats.org/wordprocessingml/2006/main" xmlns:w14="http://schemas.microsoft.com/office/word/2010/wordml" xmlns:w15="http://schemas.microsoft.com/office/word/2012/wordml" xmlns:w16cex="http://schemas.microsoft.com/office/word/2018/wordml/cex" xmlns:w16cid="http://schemas.microsoft.com/office/word/2016/wordml/cid" xmlns:w16="http://schemas.microsoft.com/office/word/2018/wordml" xmlns:w16du="http://schemas.microsoft.com/office/word/2023/wordml/word16du" xmlns:w16sdtdh="http://schemas.microsoft.com/office/word/2020/wordml/sdtdatahash" xmlns:w16se="http://schemas.microsoft.com/office/word/2015/wordml/symex" xmlns:wpg="http://schemas.microsoft.com/office/word/2010/wordprocessingGroup" xmlns:wpi="http://schemas.microsoft.com/office/word/2010/wordprocessingInk" xmlns:wne="http://schemas.microsoft.com/office/word/2006/wordml" xmlns:wps="http://schemas.microsoft.com/office/word/2010/wordprocessingShape" mc:Ignorable="w14 w15 w16se w16cid w16 w16cex w16sdtdh wp14">
   <w:p>
     <w:pPr>
       <w:pStyle w:val="Cabealho"/>
@@ -5186,7 +5247,7 @@
 </file>
 
 <file path=word/header2.xml><?xml version="1.0" encoding="utf-8"?>
-<w:hdr xmlns:wpc="http://schemas.microsoft.com/office/word/2010/wordprocessingCanvas" xmlns:cx="http://schemas.microsoft.com/office/drawing/2014/chartex" xmlns:cx1="http://schemas.microsoft.com/office/drawing/2015/9/8/chartex" xmlns:cx2="http://schemas.microsoft.com/office/drawing/2015/10/21/chartex" xmlns:cx3="http://schemas.microsoft.com/office/drawing/2016/5/9/chartex" xmlns:cx4="http://schemas.microsoft.com/office/drawing/2016/5/10/chartex" xmlns:cx5="http://schemas.microsoft.com/office/drawing/2016/5/11/chartex" xmlns:cx6="http://schemas.microsoft.com/office/drawing/2016/5/12/chartex" xmlns:cx7="http://schemas.microsoft.com/office/drawing/2016/5/13/chartex" xmlns:cx8="http://schemas.microsoft.com/office/drawing/2016/5/14/chartex" xmlns:mc="http://schemas.openxmlformats.org/markup-compatibility/2006" xmlns:aink="http://schemas.microsoft.com/office/drawing/2016/ink" xmlns:am3d="http://schemas.microsoft.com/office/drawing/2017/model3d" xmlns:o="urn:schemas-microsoft-com:office:office" xmlns:r="http://schemas.openxmlformats.org/officeDocument/2006/relationships" xmlns:m="http://schemas.openxmlformats.org/officeDocument/2006/math" xmlns:v="urn:schemas-microsoft-com:vml" xmlns:wp14="http://schemas.microsoft.com/office/word/2010/wordprocessingDrawing" xmlns:wp="http://schemas.openxmlformats.org/drawingml/2006/wordprocessingDrawing" xmlns:w10="urn:schemas-microsoft-com:office:word" xmlns:w="http://schemas.openxmlformats.org/wordprocessingml/2006/main" xmlns:w14="http://schemas.microsoft.com/office/word/2010/wordml" xmlns:w15="http://schemas.microsoft.com/office/word/2012/wordml" xmlns:w16cex="http://schemas.microsoft.com/office/word/2018/wordml/cex" xmlns:w16cid="http://schemas.microsoft.com/office/word/2016/wordml/cid" xmlns:w16="http://schemas.microsoft.com/office/word/2018/wordml" xmlns:w16sdtdh="http://schemas.microsoft.com/office/word/2020/wordml/sdtdatahash" xmlns:w16se="http://schemas.microsoft.com/office/word/2015/wordml/symex" xmlns:wpg="http://schemas.microsoft.com/office/word/2010/wordprocessingGroup" xmlns:wpi="http://schemas.microsoft.com/office/word/2010/wordprocessingInk" xmlns:wne="http://schemas.microsoft.com/office/word/2006/wordml" xmlns:wps="http://schemas.microsoft.com/office/word/2010/wordprocessingShape" mc:Ignorable="w14 w15 w16se w16cid w16 w16cex w16sdtdh wp14">
+<w:hdr xmlns:wpc="http://schemas.microsoft.com/office/word/2010/wordprocessingCanvas" xmlns:cx="http://schemas.microsoft.com/office/drawing/2014/chartex" xmlns:cx1="http://schemas.microsoft.com/office/drawing/2015/9/8/chartex" xmlns:cx2="http://schemas.microsoft.com/office/drawing/2015/10/21/chartex" xmlns:cx3="http://schemas.microsoft.com/office/drawing/2016/5/9/chartex" xmlns:cx4="http://schemas.microsoft.com/office/drawing/2016/5/10/chartex" xmlns:cx5="http://schemas.microsoft.com/office/drawing/2016/5/11/chartex" xmlns:cx6="http://schemas.microsoft.com/office/drawing/2016/5/12/chartex" xmlns:cx7="http://schemas.microsoft.com/office/drawing/2016/5/13/chartex" xmlns:cx8="http://schemas.microsoft.com/office/drawing/2016/5/14/chartex" xmlns:mc="http://schemas.openxmlformats.org/markup-compatibility/2006" xmlns:aink="http://schemas.microsoft.com/office/drawing/2016/ink" xmlns:am3d="http://schemas.microsoft.com/office/drawing/2017/model3d" xmlns:o="urn:schemas-microsoft-com:office:office" xmlns:oel="http://schemas.microsoft.com/office/2019/extlst" xmlns:r="http://schemas.openxmlformats.org/officeDocument/2006/relationships" xmlns:m="http://schemas.openxmlformats.org/officeDocument/2006/math" xmlns:v="urn:schemas-microsoft-com:vml" xmlns:wp14="http://schemas.microsoft.com/office/word/2010/wordprocessingDrawing" xmlns:wp="http://schemas.openxmlformats.org/drawingml/2006/wordprocessingDrawing" xmlns:w10="urn:schemas-microsoft-com:office:word" xmlns:w="http://schemas.openxmlformats.org/wordprocessingml/2006/main" xmlns:w14="http://schemas.microsoft.com/office/word/2010/wordml" xmlns:w15="http://schemas.microsoft.com/office/word/2012/wordml" xmlns:w16cex="http://schemas.microsoft.com/office/word/2018/wordml/cex" xmlns:w16cid="http://schemas.microsoft.com/office/word/2016/wordml/cid" xmlns:w16="http://schemas.microsoft.com/office/word/2018/wordml" xmlns:w16du="http://schemas.microsoft.com/office/word/2023/wordml/word16du" xmlns:w16sdtdh="http://schemas.microsoft.com/office/word/2020/wordml/sdtdatahash" xmlns:w16se="http://schemas.microsoft.com/office/word/2015/wordml/symex" xmlns:wpg="http://schemas.microsoft.com/office/word/2010/wordprocessingGroup" xmlns:wpi="http://schemas.microsoft.com/office/word/2010/wordprocessingInk" xmlns:wne="http://schemas.microsoft.com/office/word/2006/wordml" xmlns:wps="http://schemas.microsoft.com/office/word/2010/wordprocessingShape" mc:Ignorable="w14 w15 w16se w16cid w16 w16cex w16sdtdh wp14">
   <w:tbl>
     <w:tblPr>
       <w:tblW w:w="0" w:type="auto"/>
@@ -5288,7 +5349,7 @@
 </file>
 
 <file path=word/numbering.xml><?xml version="1.0" encoding="utf-8"?>
-<w:numbering xmlns:wpc="http://schemas.microsoft.com/office/word/2010/wordprocessingCanvas" xmlns:cx="http://schemas.microsoft.com/office/drawing/2014/chartex" xmlns:cx1="http://schemas.microsoft.com/office/drawing/2015/9/8/chartex" xmlns:cx2="http://schemas.microsoft.com/office/drawing/2015/10/21/chartex" xmlns:cx3="http://schemas.microsoft.com/office/drawing/2016/5/9/chartex" xmlns:cx4="http://schemas.microsoft.com/office/drawing/2016/5/10/chartex" xmlns:cx5="http://schemas.microsoft.com/office/drawing/2016/5/11/chartex" xmlns:cx6="http://schemas.microsoft.com/office/drawing/2016/5/12/chartex" xmlns:cx7="http://schemas.microsoft.com/office/drawing/2016/5/13/chartex" xmlns:cx8="http://schemas.microsoft.com/office/drawing/2016/5/14/chartex" xmlns:mc="http://schemas.openxmlformats.org/markup-compatibility/2006" xmlns:aink="http://schemas.microsoft.com/office/drawing/2016/ink" xmlns:am3d="http://schemas.microsoft.com/office/drawing/2017/model3d" xmlns:o="urn:schemas-microsoft-com:office:office" xmlns:r="http://schemas.openxmlformats.org/officeDocument/2006/relationships" xmlns:m="http://schemas.openxmlformats.org/officeDocument/2006/math" xmlns:v="urn:schemas-microsoft-com:vml" xmlns:wp14="http://schemas.microsoft.com/office/word/2010/wordprocessingDrawing" xmlns:wp="http://schemas.openxmlformats.org/drawingml/2006/wordprocessingDrawing" xmlns:w10="urn:schemas-microsoft-com:office:word" xmlns:w="http://schemas.openxmlformats.org/wordprocessingml/2006/main" xmlns:w14="http://schemas.microsoft.com/office/word/2010/wordml" xmlns:w15="http://schemas.microsoft.com/office/word/2012/wordml" xmlns:w16cex="http://schemas.microsoft.com/office/word/2018/wordml/cex" xmlns:w16cid="http://schemas.microsoft.com/office/word/2016/wordml/cid" xmlns:w16="http://schemas.microsoft.com/office/word/2018/wordml" xmlns:w16sdtdh="http://schemas.microsoft.com/office/word/2020/wordml/sdtdatahash" xmlns:w16se="http://schemas.microsoft.com/office/word/2015/wordml/symex" xmlns:wpg="http://schemas.microsoft.com/office/word/2010/wordprocessingGroup" xmlns:wpi="http://schemas.microsoft.com/office/word/2010/wordprocessingInk" xmlns:wne="http://schemas.microsoft.com/office/word/2006/wordml" xmlns:wps="http://schemas.microsoft.com/office/word/2010/wordprocessingShape" mc:Ignorable="w14 w15 w16se w16cid w16 w16cex w16sdtdh wp14">
+<w:numbering xmlns:wpc="http://schemas.microsoft.com/office/word/2010/wordprocessingCanvas" xmlns:cx="http://schemas.microsoft.com/office/drawing/2014/chartex" xmlns:cx1="http://schemas.microsoft.com/office/drawing/2015/9/8/chartex" xmlns:cx2="http://schemas.microsoft.com/office/drawing/2015/10/21/chartex" xmlns:cx3="http://schemas.microsoft.com/office/drawing/2016/5/9/chartex" xmlns:cx4="http://schemas.microsoft.com/office/drawing/2016/5/10/chartex" xmlns:cx5="http://schemas.microsoft.com/office/drawing/2016/5/11/chartex" xmlns:cx6="http://schemas.microsoft.com/office/drawing/2016/5/12/chartex" xmlns:cx7="http://schemas.microsoft.com/office/drawing/2016/5/13/chartex" xmlns:cx8="http://schemas.microsoft.com/office/drawing/2016/5/14/chartex" xmlns:mc="http://schemas.openxmlformats.org/markup-compatibility/2006" xmlns:aink="http://schemas.microsoft.com/office/drawing/2016/ink" xmlns:am3d="http://schemas.microsoft.com/office/drawing/2017/model3d" xmlns:o="urn:schemas-microsoft-com:office:office" xmlns:oel="http://schemas.microsoft.com/office/2019/extlst" xmlns:r="http://schemas.openxmlformats.org/officeDocument/2006/relationships" xmlns:m="http://schemas.openxmlformats.org/officeDocument/2006/math" xmlns:v="urn:schemas-microsoft-com:vml" xmlns:wp14="http://schemas.microsoft.com/office/word/2010/wordprocessingDrawing" xmlns:wp="http://schemas.openxmlformats.org/drawingml/2006/wordprocessingDrawing" xmlns:w10="urn:schemas-microsoft-com:office:word" xmlns:w="http://schemas.openxmlformats.org/wordprocessingml/2006/main" xmlns:w14="http://schemas.microsoft.com/office/word/2010/wordml" xmlns:w15="http://schemas.microsoft.com/office/word/2012/wordml" xmlns:w16cex="http://schemas.microsoft.com/office/word/2018/wordml/cex" xmlns:w16cid="http://schemas.microsoft.com/office/word/2016/wordml/cid" xmlns:w16="http://schemas.microsoft.com/office/word/2018/wordml" xmlns:w16du="http://schemas.microsoft.com/office/word/2023/wordml/word16du" xmlns:w16sdtdh="http://schemas.microsoft.com/office/word/2020/wordml/sdtdatahash" xmlns:w16se="http://schemas.microsoft.com/office/word/2015/wordml/symex" xmlns:wpg="http://schemas.microsoft.com/office/word/2010/wordprocessingGroup" xmlns:wpi="http://schemas.microsoft.com/office/word/2010/wordprocessingInk" xmlns:wne="http://schemas.microsoft.com/office/word/2006/wordml" xmlns:wps="http://schemas.microsoft.com/office/word/2010/wordprocessingShape" mc:Ignorable="w14 w15 w16se w16cid w16 w16cex w16sdtdh wp14">
   <w:abstractNum w:abstractNumId="0" w15:restartNumberingAfterBreak="0">
     <w:nsid w:val="FFFFFFFB"/>
     <w:multiLevelType w:val="multilevel"/>
@@ -6302,19 +6363,19 @@
       </w:rPr>
     </w:lvl>
   </w:abstractNum>
-  <w:num w:numId="1">
+  <w:num w:numId="1" w16cid:durableId="927732307">
     <w:abstractNumId w:val="0"/>
   </w:num>
-  <w:num w:numId="2">
+  <w:num w:numId="2" w16cid:durableId="1386029143">
     <w:abstractNumId w:val="2"/>
   </w:num>
-  <w:num w:numId="3">
+  <w:num w:numId="3" w16cid:durableId="1452241827">
     <w:abstractNumId w:val="2"/>
   </w:num>
-  <w:num w:numId="4">
+  <w:num w:numId="4" w16cid:durableId="676421608">
     <w:abstractNumId w:val="1"/>
   </w:num>
-  <w:num w:numId="5">
+  <w:num w:numId="5" w16cid:durableId="927885633">
     <w:abstractNumId w:val="2"/>
     <w:lvlOverride w:ilvl="0">
       <w:startOverride w:val="1"/>
@@ -6344,7 +6405,7 @@
       <w:startOverride w:val="1"/>
     </w:lvlOverride>
   </w:num>
-  <w:num w:numId="6">
+  <w:num w:numId="6" w16cid:durableId="422995124">
     <w:abstractNumId w:val="2"/>
     <w:lvlOverride w:ilvl="0">
       <w:startOverride w:val="1"/>
@@ -6374,10 +6435,10 @@
       <w:startOverride w:val="1"/>
     </w:lvlOverride>
   </w:num>
-  <w:num w:numId="7">
+  <w:num w:numId="7" w16cid:durableId="1802261927">
     <w:abstractNumId w:val="2"/>
   </w:num>
-  <w:num w:numId="8">
+  <w:num w:numId="8" w16cid:durableId="1826431913">
     <w:abstractNumId w:val="2"/>
     <w:lvlOverride w:ilvl="0">
       <w:startOverride w:val="1"/>
@@ -6407,10 +6468,10 @@
       <w:startOverride w:val="1"/>
     </w:lvlOverride>
   </w:num>
-  <w:num w:numId="9">
+  <w:num w:numId="9" w16cid:durableId="1308558157">
     <w:abstractNumId w:val="6"/>
   </w:num>
-  <w:num w:numId="10">
+  <w:num w:numId="10" w16cid:durableId="921645815">
     <w:abstractNumId w:val="2"/>
     <w:lvlOverride w:ilvl="0">
       <w:startOverride w:val="1"/>
@@ -6440,16 +6501,16 @@
       <w:startOverride w:val="1"/>
     </w:lvlOverride>
   </w:num>
-  <w:num w:numId="11">
+  <w:num w:numId="11" w16cid:durableId="513036116">
     <w:abstractNumId w:val="3"/>
   </w:num>
-  <w:num w:numId="12">
+  <w:num w:numId="12" w16cid:durableId="1328022945">
     <w:abstractNumId w:val="5"/>
   </w:num>
-  <w:num w:numId="13">
+  <w:num w:numId="13" w16cid:durableId="1534725657">
     <w:abstractNumId w:val="5"/>
   </w:num>
-  <w:num w:numId="14">
+  <w:num w:numId="14" w16cid:durableId="2071031577">
     <w:abstractNumId w:val="5"/>
     <w:lvlOverride w:ilvl="0">
       <w:startOverride w:val="1"/>
@@ -6479,10 +6540,10 @@
       <w:startOverride w:val="1"/>
     </w:lvlOverride>
   </w:num>
-  <w:num w:numId="15">
+  <w:num w:numId="15" w16cid:durableId="2103136196">
     <w:abstractNumId w:val="7"/>
   </w:num>
-  <w:num w:numId="16">
+  <w:num w:numId="16" w16cid:durableId="384183464">
     <w:abstractNumId w:val="5"/>
     <w:lvlOverride w:ilvl="0">
       <w:startOverride w:val="1"/>
@@ -6512,10 +6573,10 @@
       <w:startOverride w:val="1"/>
     </w:lvlOverride>
   </w:num>
-  <w:num w:numId="17">
+  <w:num w:numId="17" w16cid:durableId="1393697096">
     <w:abstractNumId w:val="7"/>
   </w:num>
-  <w:num w:numId="18">
+  <w:num w:numId="18" w16cid:durableId="985085428">
     <w:abstractNumId w:val="5"/>
     <w:lvlOverride w:ilvl="0">
       <w:startOverride w:val="1"/>
@@ -6545,7 +6606,7 @@
       <w:startOverride w:val="1"/>
     </w:lvlOverride>
   </w:num>
-  <w:num w:numId="19">
+  <w:num w:numId="19" w16cid:durableId="1133329652">
     <w:abstractNumId w:val="5"/>
     <w:lvlOverride w:ilvl="0">
       <w:startOverride w:val="1"/>
@@ -6575,10 +6636,10 @@
       <w:startOverride w:val="1"/>
     </w:lvlOverride>
   </w:num>
-  <w:num w:numId="20">
+  <w:num w:numId="20" w16cid:durableId="62988695">
     <w:abstractNumId w:val="4"/>
   </w:num>
-  <w:num w:numId="21">
+  <w:num w:numId="21" w16cid:durableId="590164067">
     <w:abstractNumId w:val="5"/>
     <w:lvlOverride w:ilvl="0">
       <w:startOverride w:val="1"/>
